--- a/ReceiptRewards.Documentation/Performance Test Results.docx
+++ b/ReceiptRewards.Documentation/Performance Test Results.docx
@@ -251,7 +251,7 @@
               <w:noProof/>
             </w:rPr>
             <w:pict>
-              <v:rect id="Rectangle 1" o:spid="_x0000_s1026" style="position:absolute;margin-left:0;margin-top:0;width:8in;height:660.45pt;z-index:-251654144;visibility:visible;mso-width-percent:1005;mso-height-percent:950;mso-position-horizontal:center;mso-position-horizontal-relative:page;mso-position-vertical:top;mso-position-vertical-relative:margin;mso-width-percent:1005;mso-height-percent:950;mso-width-relative:margin;mso-height-relative:margin" o:gfxdata="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" fillcolor="#775f55" stroked="f">
+              <v:rect id="Rectangle 1" o:spid="_x0000_s1026" style="position:absolute;margin-left:0;margin-top:0;width:8in;height:660.45pt;z-index:-251658752;visibility:visible;mso-width-percent:1005;mso-height-percent:950;mso-position-horizontal:center;mso-position-horizontal-relative:page;mso-position-vertical:top;mso-position-vertical-relative:margin;mso-width-percent:1005;mso-height-percent:950;mso-width-relative:margin;mso-height-relative:margin" o:gfxdata="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" fillcolor="#775f55" stroked="f">
                 <w10:wrap anchorx="page" anchory="margin"/>
               </v:rect>
             </w:pict>
@@ -862,26 +862,14 @@
           <w:color w:val="000000"/>
         </w:rPr>
       </w:pPr>
-      <w:r>
-        <w:fldChar w:fldCharType="begin"/>
-      </w:r>
-      <w:r>
-        <w:instrText xml:space="preserve"> HYPERLINK "http://www.http503.com/" </w:instrText>
-      </w:r>
-      <w:r>
-        <w:fldChar w:fldCharType="separate"/>
-      </w:r>
-      <w:r>
-        <w:rPr>
-          <w:rStyle w:val="Hyperlink"/>
-        </w:rPr>
-        <w:t>http://www.http503.com/</w:t>
-      </w:r>
-      <w:r>
-        <w:fldChar w:fldCharType="end"/>
-      </w:r>
-      <w:bookmarkStart w:id="4" w:name="_GoBack"/>
-      <w:bookmarkEnd w:id="4"/>
+      <w:hyperlink r:id="rId11" w:history="1">
+        <w:r>
+          <w:rPr>
+            <w:rStyle w:val="Hyperlink"/>
+          </w:rPr>
+          <w:t>http://www.http503.com/</w:t>
+        </w:r>
+      </w:hyperlink>
     </w:p>
     <w:p>
       <w:pPr>
@@ -1095,7 +1083,7 @@
       <w:pPr>
         <w:pStyle w:val="Heading1"/>
       </w:pPr>
-      <w:bookmarkStart w:id="5" w:name="_Toc359856497"/>
+      <w:bookmarkStart w:id="4" w:name="_Toc359856497"/>
       <w:r>
         <w:lastRenderedPageBreak/>
         <w:t xml:space="preserve">2 </w:t>
@@ -1133,8 +1121,13 @@
     </w:p>
     <w:p>
       <w:r>
+        <w:rPr>
+          <w:highlight w:val="yellow"/>
+        </w:rPr>
         <w:t>@Description</w:t>
       </w:r>
+      <w:bookmarkStart w:id="5" w:name="_GoBack"/>
+      <w:bookmarkEnd w:id="5"/>
     </w:p>
     <w:p>
       <w:pPr>
@@ -1143,12 +1136,21 @@
           <w:ilvl w:val="0"/>
           <w:numId w:val="15"/>
         </w:numPr>
-      </w:pPr>
-      <w:r>
+        <w:rPr>
+          <w:highlight w:val="yellow"/>
+        </w:rPr>
+      </w:pPr>
+      <w:r>
+        <w:rPr>
+          <w:highlight w:val="yellow"/>
+        </w:rPr>
         <w:t xml:space="preserve">Time - @TODO: </w:t>
       </w:r>
       <w:proofErr w:type="spellStart"/>
       <w:r>
+        <w:rPr>
+          <w:highlight w:val="yellow"/>
+        </w:rPr>
         <w:t>Descrioption</w:t>
       </w:r>
       <w:proofErr w:type="spellEnd"/>
@@ -1160,13 +1162,22 @@
           <w:ilvl w:val="0"/>
           <w:numId w:val="15"/>
         </w:numPr>
+        <w:rPr>
+          <w:highlight w:val="yellow"/>
+        </w:rPr>
       </w:pPr>
       <w:proofErr w:type="spellStart"/>
       <w:r>
+        <w:rPr>
+          <w:highlight w:val="yellow"/>
+        </w:rPr>
         <w:t>Filesize</w:t>
       </w:r>
       <w:proofErr w:type="spellEnd"/>
       <w:r>
+        <w:rPr>
+          <w:highlight w:val="yellow"/>
+        </w:rPr>
         <w:t>: @TODO: Description</w:t>
       </w:r>
     </w:p>
@@ -1180,7 +1191,7 @@
       <w:r>
         <w:t xml:space="preserve"> </w:t>
       </w:r>
-      <w:bookmarkEnd w:id="5"/>
+      <w:bookmarkEnd w:id="4"/>
       <w:r>
         <w:t>Results</w:t>
       </w:r>
@@ -1438,8 +1449,8 @@
       </w:r>
     </w:p>
     <w:sectPr>
-      <w:headerReference w:type="default" r:id="rId11"/>
-      <w:footerReference w:type="default" r:id="rId12"/>
+      <w:headerReference w:type="default" r:id="rId12"/>
+      <w:footerReference w:type="default" r:id="rId13"/>
       <w:type w:val="continuous"/>
       <w:pgSz w:w="12240" w:h="15840" w:code="1"/>
       <w:pgMar w:top="1440" w:right="1440" w:bottom="1440" w:left="1440" w:header="288" w:footer="720" w:gutter="0"/>
@@ -1505,7 +1516,7 @@
           <v:stroke joinstyle="miter"/>
           <v:path gradientshapeok="t" o:connecttype="rect"/>
         </v:shapetype>
-        <v:shape id="_x0000_s2196" type="#_x0000_t202" style="position:absolute;margin-left:1588.4pt;margin-top:0;width:118.8pt;height:31.15pt;z-index:251745280;visibility:visible;mso-position-horizontal:right;mso-position-horizontal-relative:margin;mso-position-vertical:top;mso-position-vertical-relative:bottom-margin-area;mso-width-relative:margin;mso-height-relative:margin" o:gfxdata="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" filled="f" stroked="f" strokeweight=".5pt">
+        <v:shape id="_x0000_s2196" type="#_x0000_t202" style="position:absolute;margin-left:23in;margin-top:0;width:118.8pt;height:31.15pt;z-index:251745280;visibility:visible;mso-position-horizontal:right;mso-position-horizontal-relative:margin;mso-position-vertical:top;mso-position-vertical-relative:bottom-margin-area;mso-width-relative:margin;mso-height-relative:margin" o:gfxdata="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" filled="f" stroked="f" strokeweight=".5pt">
           <v:textbox style="mso-next-textbox:#_x0000_s2196;mso-fit-shape-to-text:t">
             <w:txbxContent>
               <w:p>
@@ -1525,7 +1536,7 @@
                   <w:rPr>
                     <w:noProof/>
                   </w:rPr>
-                  <w:t>2</w:t>
+                  <w:t>4</w:t>
                 </w:r>
                 <w:r>
                   <w:rPr>
@@ -6165,7 +6176,7 @@
 </file>
 
 <file path=customXml/itemProps2.xml><?xml version="1.0" encoding="utf-8"?>
-<ds:datastoreItem xmlns:ds="http://schemas.openxmlformats.org/officeDocument/2006/customXml" ds:itemID="{7AAF2A32-6D31-48C6-A4D8-8D45F150481C}">
+<ds:datastoreItem xmlns:ds="http://schemas.openxmlformats.org/officeDocument/2006/customXml" ds:itemID="{391C27E8-55B4-44E7-B90C-71184CE830E8}">
   <ds:schemaRefs>
     <ds:schemaRef ds:uri="http://schemas.openxmlformats.org/officeDocument/2006/bibliography"/>
   </ds:schemaRefs>
